--- a/readme.docx
+++ b/readme.docx
@@ -11,16 +11,48 @@
       </w:r>
     </w:p>
     <w:p>
-      <w:pPr>
-        <w:rPr>
-          <w:rFonts w:hint="eastAsia"/>
-        </w:rPr>
-      </w:pPr>
       <w:r>
         <w:rPr>
           <w:rFonts w:hint="eastAsia"/>
         </w:rPr>
         <w:t>多云，今天是六一儿童节，又是开心的一天呢</w:t>
+      </w:r>
+    </w:p>
+    <w:p>
+      <w:r>
+        <w:rPr>
+          <w:rFonts w:hint="eastAsia"/>
+        </w:rPr>
+        <w:t>2022年6月</w:t>
+      </w:r>
+      <w:r>
+        <w:t>2</w:t>
+      </w:r>
+      <w:r>
+        <w:rPr>
+          <w:rFonts w:hint="eastAsia"/>
+        </w:rPr>
+        <w:t>日星期</w:t>
+      </w:r>
+      <w:r>
+        <w:rPr>
+          <w:rFonts w:hint="eastAsia"/>
+        </w:rPr>
+        <w:t>四</w:t>
+      </w:r>
+    </w:p>
+    <w:p>
+      <w:r>
+        <w:rPr>
+          <w:rFonts w:hint="eastAsia"/>
+        </w:rPr>
+        <w:t>中雨</w:t>
+      </w:r>
+      <w:r>
+        <w:rPr>
+          <w:rFonts w:hint="eastAsia"/>
+        </w:rPr>
+        <w:t>，今天是六一儿童节，又是开心的一天呢</w:t>
       </w:r>
     </w:p>
     <w:p/>

--- a/readme.docx
+++ b/readme.docx
@@ -53,6 +53,37 @@
           <w:rFonts w:hint="eastAsia"/>
         </w:rPr>
         <w:t>，今天是六一儿童节，又是开心的一天呢</w:t>
+      </w:r>
+    </w:p>
+    <w:p>
+      <w:r>
+        <w:rPr>
+          <w:rFonts w:hint="eastAsia"/>
+        </w:rPr>
+        <w:t>2022年6月</w:t>
+      </w:r>
+      <w:r>
+        <w:t>2</w:t>
+      </w:r>
+      <w:r>
+        <w:rPr>
+          <w:rFonts w:hint="eastAsia"/>
+        </w:rPr>
+        <w:t>日星期</w:t>
+      </w:r>
+      <w:r>
+        <w:rPr>
+          <w:rFonts w:hint="eastAsia"/>
+        </w:rPr>
+        <w:t>五</w:t>
+      </w:r>
+    </w:p>
+    <w:p>
+      <w:r>
+        <w:rPr>
+          <w:rFonts w:hint="eastAsia"/>
+        </w:rPr>
+        <w:t>中雨，今天是六一儿童节，又是开心的一天呢</w:t>
       </w:r>
     </w:p>
     <w:p/>
